--- a/DocumentationSprint2/OD/S2-OD-ActaReunionDailyStandups.docx
+++ b/DocumentationSprint2/OD/S2-OD-ActaReunionDailyStandups.docx
@@ -659,7 +659,23 @@
           <w:sz w:val="32"/>
           <w:szCs w:val="32"/>
         </w:rPr>
-        <w:t>1.3</w:t>
+        <w:t>2</w:t>
+      </w:r>
+      <w:r>
+        <w:rPr>
+          <w:noProof/>
+          <w:sz w:val="32"/>
+          <w:szCs w:val="32"/>
+        </w:rPr>
+        <w:t>.</w:t>
+      </w:r>
+      <w:r>
+        <w:rPr>
+          <w:noProof/>
+          <w:sz w:val="32"/>
+          <w:szCs w:val="32"/>
+        </w:rPr>
+        <w:t>0</w:t>
       </w:r>
       <w:r>
         <w:rPr>
@@ -1176,6 +1192,67 @@
                 <w:noProof/>
               </w:rPr>
               <w:t>Modificado según los criterios de entrega</w:t>
+            </w:r>
+          </w:p>
+        </w:tc>
+      </w:tr>
+      <w:tr>
+        <w:tc>
+          <w:tcPr>
+            <w:tcW w:w="1375" w:type="dxa"/>
+          </w:tcPr>
+          <w:p>
+            <w:pPr>
+              <w:rPr>
+                <w:noProof/>
+              </w:rPr>
+            </w:pPr>
+            <w:r>
+              <w:rPr>
+                <w:noProof/>
+              </w:rPr>
+              <w:t>03/04/2021</w:t>
+            </w:r>
+          </w:p>
+        </w:tc>
+        <w:tc>
+          <w:tcPr>
+            <w:tcW w:w="1030" w:type="dxa"/>
+          </w:tcPr>
+          <w:p>
+            <w:pPr>
+              <w:rPr>
+                <w:noProof/>
+              </w:rPr>
+            </w:pPr>
+            <w:r>
+              <w:rPr>
+                <w:noProof/>
+              </w:rPr>
+              <w:t>V2.0.0</w:t>
+            </w:r>
+          </w:p>
+        </w:tc>
+        <w:tc>
+          <w:tcPr>
+            <w:tcW w:w="5812" w:type="dxa"/>
+          </w:tcPr>
+          <w:p>
+            <w:pPr>
+              <w:pStyle w:val="Prrafodelista"/>
+              <w:numPr>
+                <w:ilvl w:val="0"/>
+                <w:numId w:val="2"/>
+              </w:numPr>
+              <w:rPr>
+                <w:noProof/>
+              </w:rPr>
+            </w:pPr>
+            <w:r>
+              <w:rPr>
+                <w:noProof/>
+              </w:rPr>
+              <w:t>Aprobado por el grupo</w:t>
             </w:r>
           </w:p>
         </w:tc>
